--- a/portfolio.docx
+++ b/portfolio.docx
@@ -1537,7 +1537,19 @@
           <w:rPr>
             <w:rStyle w:val="Hyperlink"/>
           </w:rPr>
-          <w:t>genetische algoritme</w:t>
+          <w:t>genetische a</w:t>
+        </w:r>
+        <w:r>
+          <w:rPr>
+            <w:rStyle w:val="Hyperlink"/>
+          </w:rPr>
+          <w:t>l</w:t>
+        </w:r>
+        <w:r>
+          <w:rPr>
+            <w:rStyle w:val="Hyperlink"/>
+          </w:rPr>
+          <w:t>goritme</w:t>
         </w:r>
       </w:hyperlink>
       <w:r>
@@ -1577,23 +1589,41 @@
       <w:r>
         <w:t xml:space="preserve">. In het hoofdstuk </w:t>
       </w:r>
-      <w:hyperlink w:anchor="_Code" w:history="1">
-        <w:r>
-          <w:rPr>
-            <w:rStyle w:val="Hyperlink"/>
-          </w:rPr>
-          <w:t>Code</w:t>
+      <w:hyperlink w:anchor="_Code_1" w:history="1">
+        <w:r>
+          <w:rPr>
+            <w:rStyle w:val="Hyperlink"/>
+          </w:rPr>
+          <w:t>Cod</w:t>
+        </w:r>
+        <w:r>
+          <w:rPr>
+            <w:rStyle w:val="Hyperlink"/>
+          </w:rPr>
+          <w:t>e</w:t>
         </w:r>
       </w:hyperlink>
       <w:r>
         <w:t xml:space="preserve"> ga ik hier dieper op in. In het hoofdstuk </w:t>
       </w:r>
-      <w:hyperlink w:anchor="_Genetisch_algoritme" w:history="1">
-        <w:r>
-          <w:rPr>
-            <w:rStyle w:val="Hyperlink"/>
-          </w:rPr>
-          <w:t>Genetisch algoritme</w:t>
+      <w:hyperlink w:anchor="_Genetisch_algoritme_1" w:history="1">
+        <w:r>
+          <w:rPr>
+            <w:rStyle w:val="Hyperlink"/>
+          </w:rPr>
+          <w:t>Ge</w:t>
+        </w:r>
+        <w:r>
+          <w:rPr>
+            <w:rStyle w:val="Hyperlink"/>
+          </w:rPr>
+          <w:t>n</w:t>
+        </w:r>
+        <w:r>
+          <w:rPr>
+            <w:rStyle w:val="Hyperlink"/>
+          </w:rPr>
+          <w:t>etisch algoritme</w:t>
         </w:r>
       </w:hyperlink>
       <w:r>
@@ -1690,12 +1720,24 @@
       <w:r>
         <w:t xml:space="preserve"> Hierover vertel ik meer in het hoofdstuk </w:t>
       </w:r>
-      <w:hyperlink w:anchor="_Presentaties" w:history="1">
-        <w:r>
-          <w:rPr>
-            <w:rStyle w:val="Hyperlink"/>
-          </w:rPr>
-          <w:t>Presentaties en paper</w:t>
+      <w:hyperlink w:anchor="_Presentaties_en_paper_1" w:history="1">
+        <w:r>
+          <w:rPr>
+            <w:rStyle w:val="Hyperlink"/>
+          </w:rPr>
+          <w:t>Presentatie</w:t>
+        </w:r>
+        <w:r>
+          <w:rPr>
+            <w:rStyle w:val="Hyperlink"/>
+          </w:rPr>
+          <w:t>s</w:t>
+        </w:r>
+        <w:r>
+          <w:rPr>
+            <w:rStyle w:val="Hyperlink"/>
+          </w:rPr>
+          <w:t xml:space="preserve"> en paper</w:t>
         </w:r>
       </w:hyperlink>
       <w:r>
@@ -1706,12 +1748,24 @@
       <w:r>
         <w:t xml:space="preserve">Aan het einde van dit document is een </w:t>
       </w:r>
-      <w:hyperlink w:anchor="_Evaluatie" w:history="1">
-        <w:r>
-          <w:rPr>
-            <w:rStyle w:val="Hyperlink"/>
-          </w:rPr>
-          <w:t>evaluatie</w:t>
+      <w:hyperlink w:anchor="_Evaluatie_1" w:history="1">
+        <w:r>
+          <w:rPr>
+            <w:rStyle w:val="Hyperlink"/>
+          </w:rPr>
+          <w:t>eval</w:t>
+        </w:r>
+        <w:r>
+          <w:rPr>
+            <w:rStyle w:val="Hyperlink"/>
+          </w:rPr>
+          <w:t>u</w:t>
+        </w:r>
+        <w:r>
+          <w:rPr>
+            <w:rStyle w:val="Hyperlink"/>
+          </w:rPr>
+          <w:t>atie</w:t>
         </w:r>
       </w:hyperlink>
       <w:r>
@@ -1812,15 +1866,7 @@
       </w:r>
       <w:proofErr w:type="spellEnd"/>
       <w:r>
-        <w:t xml:space="preserve">/wind energy system voor </w:t>
-      </w:r>
-      <w:proofErr w:type="gramStart"/>
-      <w:r>
-        <w:t>een</w:t>
-      </w:r>
-      <w:proofErr w:type="gramEnd"/>
-      <w:r>
-        <w:t xml:space="preserve"> fabriek waarbij de kosten het laagst zijn?</w:t>
+        <w:t>/wind energy system voor een fabriek waarbij de kosten het laagst zijn?</w:t>
       </w:r>
       <w:r>
         <w:t>”. Hierbij hebben we de volgende deelvragen bedacht:</w:t>
@@ -1968,12 +2014,24 @@
       <w:r>
         <w:t xml:space="preserve"> voor elke mogelijke actie te voorspellen. Bijvoorbeeld: “Als je nog een windmolen neerzet gaan de kosten zoveel omlaag” of “Extra zonnepanelen zouden juist slecht zijn”. In het hoofdstuk </w:t>
       </w:r>
-      <w:hyperlink w:anchor="_Genetisch_algoritme" w:history="1">
-        <w:r>
-          <w:rPr>
-            <w:rStyle w:val="Hyperlink"/>
-          </w:rPr>
-          <w:t>Genetisch algoritme</w:t>
+      <w:hyperlink w:anchor="_Genetisch_algoritme_1" w:history="1">
+        <w:r>
+          <w:rPr>
+            <w:rStyle w:val="Hyperlink"/>
+          </w:rPr>
+          <w:t>Genetisc</w:t>
+        </w:r>
+        <w:r>
+          <w:rPr>
+            <w:rStyle w:val="Hyperlink"/>
+          </w:rPr>
+          <w:t>h</w:t>
+        </w:r>
+        <w:r>
+          <w:rPr>
+            <w:rStyle w:val="Hyperlink"/>
+          </w:rPr>
+          <w:t xml:space="preserve"> algoritme</w:t>
         </w:r>
       </w:hyperlink>
       <w:r>
@@ -2030,7 +2088,7 @@
       <w:r>
         <w:t xml:space="preserve">optimale waardes kom je er vaak ook. Ik heb er tuurlijk wel wat tijd aan besteed. Hierover is meer te lezen in het hoofdstuk </w:t>
       </w:r>
-      <w:hyperlink w:anchor="_Genetisch_algoritme" w:history="1">
+      <w:hyperlink w:anchor="_Genetisch_algoritme_1" w:history="1">
         <w:r>
           <w:rPr>
             <w:rStyle w:val="Hyperlink"/>
@@ -2213,6 +2271,8 @@
         <w:pStyle w:val="Kop1"/>
       </w:pPr>
       <w:bookmarkStart w:id="8" w:name="_Toc26783268"/>
+      <w:bookmarkStart w:id="9" w:name="_Genetisch_algoritme_1"/>
+      <w:bookmarkEnd w:id="9"/>
       <w:r>
         <w:lastRenderedPageBreak/>
         <w:t>Genetisch algoritme</w:t>
@@ -2233,7 +2293,19 @@
           <w:rPr>
             <w:rStyle w:val="Hyperlink"/>
           </w:rPr>
-          <w:t>code van het genetische algoritme</w:t>
+          <w:t>code van het geneti</w:t>
+        </w:r>
+        <w:r>
+          <w:rPr>
+            <w:rStyle w:val="Hyperlink"/>
+          </w:rPr>
+          <w:t>s</w:t>
+        </w:r>
+        <w:r>
+          <w:rPr>
+            <w:rStyle w:val="Hyperlink"/>
+          </w:rPr>
+          <w:t>che algoritme</w:t>
         </w:r>
       </w:hyperlink>
       <w:r>
@@ -2407,12 +2479,14 @@
       <w:pPr>
         <w:pStyle w:val="Kop1"/>
       </w:pPr>
-      <w:bookmarkStart w:id="9" w:name="_Toc26783269"/>
+      <w:bookmarkStart w:id="10" w:name="_Toc26783269"/>
+      <w:bookmarkStart w:id="11" w:name="_Code_1"/>
+      <w:bookmarkEnd w:id="11"/>
       <w:r>
         <w:lastRenderedPageBreak/>
         <w:t>Code</w:t>
       </w:r>
-      <w:bookmarkEnd w:id="9"/>
+      <w:bookmarkEnd w:id="10"/>
     </w:p>
     <w:p>
       <w:r>
@@ -2423,7 +2497,13 @@
           <w:rPr>
             <w:rStyle w:val="Hyperlink"/>
           </w:rPr>
-          <w:t>de kosten te berekenen</w:t>
+          <w:t>de kosten</w:t>
+        </w:r>
+        <w:r>
+          <w:rPr>
+            <w:rStyle w:val="Hyperlink"/>
+          </w:rPr>
+          <w:t xml:space="preserve"> te berekenen</w:t>
         </w:r>
       </w:hyperlink>
       <w:r>
@@ -2602,19 +2682,7 @@
           <w:rPr>
             <w:rStyle w:val="Hyperlink"/>
           </w:rPr>
-          <w:t>stukje</w:t>
-        </w:r>
-        <w:r>
-          <w:rPr>
-            <w:rStyle w:val="Hyperlink"/>
-          </w:rPr>
-          <w:t xml:space="preserve"> </w:t>
-        </w:r>
-        <w:r>
-          <w:rPr>
-            <w:rStyle w:val="Hyperlink"/>
-          </w:rPr>
-          <w:t>code</w:t>
+          <w:t>stukje code</w:t>
         </w:r>
       </w:hyperlink>
       <w:r>
@@ -2643,8 +2711,6 @@
       <w:r>
         <w:t>t</w:t>
       </w:r>
-      <w:bookmarkStart w:id="10" w:name="_GoBack"/>
-      <w:bookmarkEnd w:id="10"/>
       <w:r>
         <w:t xml:space="preserve"> </w:t>
       </w:r>
@@ -2705,10 +2771,10 @@
           <w:szCs w:val="32"/>
         </w:rPr>
       </w:pPr>
-      <w:bookmarkStart w:id="11" w:name="_Presentaties"/>
-      <w:bookmarkStart w:id="12" w:name="_Presentaties_en_paper"/>
-      <w:bookmarkEnd w:id="11"/>
+      <w:bookmarkStart w:id="12" w:name="_Presentaties"/>
+      <w:bookmarkStart w:id="13" w:name="_Presentaties_en_paper"/>
       <w:bookmarkEnd w:id="12"/>
+      <w:bookmarkEnd w:id="13"/>
       <w:r>
         <w:br w:type="page"/>
       </w:r>
@@ -2717,7 +2783,9 @@
       <w:pPr>
         <w:pStyle w:val="Kop1"/>
       </w:pPr>
-      <w:bookmarkStart w:id="13" w:name="_Toc26783270"/>
+      <w:bookmarkStart w:id="14" w:name="_Toc26783270"/>
+      <w:bookmarkStart w:id="15" w:name="_Presentaties_en_paper_1"/>
+      <w:bookmarkEnd w:id="15"/>
       <w:r>
         <w:lastRenderedPageBreak/>
         <w:t>Presentaties</w:t>
@@ -2725,7 +2793,7 @@
       <w:r>
         <w:t xml:space="preserve"> en paper</w:t>
       </w:r>
-      <w:bookmarkEnd w:id="13"/>
+      <w:bookmarkEnd w:id="14"/>
     </w:p>
     <w:p>
       <w:r>
@@ -2761,19 +2829,7 @@
           <w:rPr>
             <w:rStyle w:val="Hyperlink"/>
           </w:rPr>
-          <w:t>De tweede p</w:t>
-        </w:r>
-        <w:r>
-          <w:rPr>
-            <w:rStyle w:val="Hyperlink"/>
-          </w:rPr>
-          <w:t>r</w:t>
-        </w:r>
-        <w:r>
-          <w:rPr>
-            <w:rStyle w:val="Hyperlink"/>
-          </w:rPr>
-          <w:t>esentatie</w:t>
+          <w:t>De tweede presentatie</w:t>
         </w:r>
       </w:hyperlink>
       <w:r>
@@ -2871,11 +2927,11 @@
       <w:pPr>
         <w:pStyle w:val="Kop2"/>
       </w:pPr>
-      <w:bookmarkStart w:id="14" w:name="_Toc26783271"/>
+      <w:bookmarkStart w:id="16" w:name="_Toc26783271"/>
       <w:r>
         <w:t>Paper</w:t>
       </w:r>
-      <w:bookmarkEnd w:id="14"/>
+      <w:bookmarkEnd w:id="16"/>
     </w:p>
     <w:p>
       <w:r>
@@ -2913,8 +2969,8 @@
           <w:szCs w:val="32"/>
         </w:rPr>
       </w:pPr>
-      <w:bookmarkStart w:id="15" w:name="_Evaluatie"/>
-      <w:bookmarkEnd w:id="15"/>
+      <w:bookmarkStart w:id="17" w:name="_Evaluatie"/>
+      <w:bookmarkEnd w:id="17"/>
       <w:r>
         <w:br w:type="page"/>
       </w:r>
@@ -2923,12 +2979,14 @@
       <w:pPr>
         <w:pStyle w:val="Kop1"/>
       </w:pPr>
-      <w:bookmarkStart w:id="16" w:name="_Toc26783272"/>
+      <w:bookmarkStart w:id="18" w:name="_Toc26783272"/>
+      <w:bookmarkStart w:id="19" w:name="_Evaluatie_1"/>
+      <w:bookmarkEnd w:id="19"/>
       <w:r>
         <w:lastRenderedPageBreak/>
         <w:t>Evaluatie</w:t>
       </w:r>
-      <w:bookmarkEnd w:id="16"/>
+      <w:bookmarkEnd w:id="18"/>
     </w:p>
     <w:p>
       <w:r>
@@ -3082,11 +3140,11 @@
       <w:pPr>
         <w:pStyle w:val="Kop2"/>
       </w:pPr>
-      <w:bookmarkStart w:id="17" w:name="_Toc26783273"/>
+      <w:bookmarkStart w:id="20" w:name="_Toc26783273"/>
       <w:r>
         <w:t>Mijn leren</w:t>
       </w:r>
-      <w:bookmarkEnd w:id="17"/>
+      <w:bookmarkEnd w:id="20"/>
     </w:p>
     <w:p>
       <w:r>
@@ -3254,11 +3312,11 @@
       <w:pPr>
         <w:pStyle w:val="Kop2"/>
       </w:pPr>
-      <w:bookmarkStart w:id="18" w:name="_Toc26783274"/>
+      <w:bookmarkStart w:id="21" w:name="_Toc26783274"/>
       <w:r>
         <w:t>Het project</w:t>
       </w:r>
-      <w:bookmarkEnd w:id="18"/>
+      <w:bookmarkEnd w:id="21"/>
     </w:p>
     <w:p>
       <w:r>
@@ -3295,7 +3353,12 @@
     </w:p>
     <w:p>
       <w:r>
-        <w:t>Dit zal in de praktijk voor de volgende gebruikers ook erg waardevol zijn.</w:t>
+        <w:t xml:space="preserve">Dit zal in </w:t>
+      </w:r>
+      <w:bookmarkStart w:id="22" w:name="_GoBack"/>
+      <w:bookmarkEnd w:id="22"/>
+      <w:r>
+        <w:t>de praktijk voor de volgende gebruikers ook erg waardevol zijn.</w:t>
       </w:r>
       <w:r>
         <w:t xml:space="preserve"> Als een bedrijf langs komt en wilt weten wat de beste opstelling </w:t>
@@ -3629,6 +3692,7 @@
     <w:lsdException w:name="HTML Sample" w:semiHidden="1" w:unhideWhenUsed="1"/>
     <w:lsdException w:name="HTML Typewriter" w:semiHidden="1" w:unhideWhenUsed="1"/>
     <w:lsdException w:name="HTML Variable" w:semiHidden="1" w:unhideWhenUsed="1"/>
+    <w:lsdException w:name="Normal Table" w:semiHidden="1" w:unhideWhenUsed="1"/>
     <w:lsdException w:name="annotation subject" w:semiHidden="1" w:unhideWhenUsed="1"/>
     <w:lsdException w:name="No List" w:semiHidden="1" w:unhideWhenUsed="1"/>
     <w:lsdException w:name="Outline List 1" w:semiHidden="1" w:unhideWhenUsed="1"/>
@@ -3672,8 +3736,10 @@
     <w:lsdException w:name="Table Elegant" w:semiHidden="1" w:unhideWhenUsed="1"/>
     <w:lsdException w:name="Table Professional" w:semiHidden="1" w:unhideWhenUsed="1"/>
     <w:lsdException w:name="Table Subtle 1" w:semiHidden="1" w:unhideWhenUsed="1"/>
+    <w:lsdException w:name="Table Subtle 2" w:semiHidden="1" w:unhideWhenUsed="1"/>
     <w:lsdException w:name="Table Web 1" w:semiHidden="1" w:unhideWhenUsed="1"/>
     <w:lsdException w:name="Table Web 2" w:semiHidden="1" w:unhideWhenUsed="1"/>
+    <w:lsdException w:name="Table Web 3" w:semiHidden="1" w:unhideWhenUsed="1"/>
     <w:lsdException w:name="Balloon Text" w:semiHidden="1" w:unhideWhenUsed="1"/>
     <w:lsdException w:name="Table Grid" w:uiPriority="39"/>
     <w:lsdException w:name="Table Theme" w:semiHidden="1" w:unhideWhenUsed="1"/>
@@ -4418,7 +4484,7 @@
 </file>
 
 <file path=customXml/itemProps2.xml><?xml version="1.0" encoding="utf-8"?>
-<ds:datastoreItem xmlns:ds="http://schemas.openxmlformats.org/officeDocument/2006/customXml" ds:itemID="{EC436BF2-161F-4F5A-8231-3DB718F238E9}">
+<ds:datastoreItem xmlns:ds="http://schemas.openxmlformats.org/officeDocument/2006/customXml" ds:itemID="{44DFAEBE-72DF-40AF-B197-095A64972F05}">
   <ds:schemaRefs>
     <ds:schemaRef ds:uri="http://schemas.openxmlformats.org/officeDocument/2006/bibliography"/>
   </ds:schemaRefs>
